--- a/ordenanzas/1892.docx
+++ b/ordenanzas/1892.docx
@@ -4,7 +4,8 @@
   <w:body>
     <w:p>
       <w:pPr>
-        <w:spacing w:after="200"/>
+        <w:keepNext/>
+        <w:spacing w:after="240"/>
         <w:jc w:val="right"/>
       </w:pPr>
       <w:r>
@@ -13,20 +14,42 @@
     </w:p>
     <w:p>
       <w:pPr>
-        <w:spacing w:after="200"/>
-      </w:pPr>
-      <w:r>
+        <w:keepNext/>
+        <w:spacing w:before="240" w:after="360"/>
+        <w:rPr>
+          <w:b/>
+        </w:rPr>
+      </w:pPr>
+      <w:r>
+        <w:rPr>
+          <w:b/>
+        </w:rPr>
         <w:t>ORDENANZA Nº 1892</w:t>
       </w:r>
     </w:p>
     <w:p>
       <w:pPr>
-        <w:spacing w:after="200"/>
-        <w:jc w:val="both"/>
-      </w:pPr>
-      <w:r>
+        <w:keepNext/>
+        <w:spacing w:before="240" w:after="120"/>
+        <w:rPr>
+          <w:b/>
+        </w:rPr>
+      </w:pPr>
+      <w:r>
+        <w:rPr>
+          <w:b/>
+        </w:rPr>
         <w:t xml:space="preserve">VISTO: </w:t>
       </w:r>
+    </w:p>
+    <w:p>
+      <w:pPr>
+        <w:keepNext/>
+        <w:spacing w:after="120"/>
+      </w:pPr>
+      <w:r>
+        <w:t xml:space="preserve"> </w:t>
+      </w:r>
       <w:r>
         <w:t>Que</w:t>
       </w:r>
@@ -48,16 +71,28 @@
     </w:p>
     <w:p>
       <w:pPr>
-        <w:spacing w:after="200"/>
-        <w:jc w:val="both"/>
+        <w:keepNext/>
+        <w:spacing w:before="240" w:after="120"/>
+        <w:rPr>
+          <w:b/>
+        </w:rPr>
+      </w:pPr>
+      <w:r>
+        <w:rPr>
+          <w:b/>
+        </w:rPr>
+        <w:t xml:space="preserve">CONSIDERANDO: </w:t>
+      </w:r>
+    </w:p>
+    <w:p>
+      <w:pPr>
+        <w:keepNext/>
+        <w:spacing w:after="120"/>
       </w:pPr>
       <w:r>
         <w:t xml:space="preserve"> </w:t>
       </w:r>
       <w:r>
-        <w:t xml:space="preserve">CONSIDERANDO: </w:t>
-      </w:r>
-      <w:r>
         <w:t>Que</w:t>
       </w:r>
       <w:r>
@@ -84,363 +119,348 @@
     </w:p>
     <w:p>
       <w:pPr>
-        <w:spacing w:after="200"/>
-        <w:jc w:val="both"/>
-      </w:pPr>
+        <w:keepNext/>
+        <w:spacing w:after="120"/>
+      </w:pPr>
+      <w:r>
+        <w:t>Que en esas</w:t>
+      </w:r>
       <w:r>
         <w:t xml:space="preserve"> </w:t>
       </w:r>
       <w:r>
-        <w:t>Que en esas</w:t>
+        <w:t>circunstancias</w:t>
+      </w:r>
+      <w:r>
+        <w:t xml:space="preserve"> Belgrano ordena a Juan </w:t>
+      </w:r>
+      <w:r>
+        <w:t>Ramón</w:t>
+      </w:r>
+      <w:r>
+        <w:t xml:space="preserve"> Balcarce que se adelante a </w:t>
+      </w:r>
+      <w:r>
+        <w:t>Tucumán</w:t>
+      </w:r>
+      <w:r>
+        <w:t xml:space="preserve"> para conseguir refuerzos y convocar a milicias para reclutar un cuerpo de </w:t>
+      </w:r>
+      <w:r>
+        <w:t>caballería</w:t>
+      </w:r>
+      <w:r>
+        <w:t>; este se halla constituido y en pleno entrenamiento cuando llega Belgrano. Sin mas armas que unas lanzas improvisadas, sin uniforme</w:t>
+      </w:r>
+      <w:r>
+        <w:t>s</w:t>
+      </w:r>
+      <w:r>
+        <w:t xml:space="preserve"> y con los guardamontes con los que </w:t>
+      </w:r>
+      <w:r>
+        <w:t>habrían</w:t>
+      </w:r>
+      <w:r>
+        <w:t xml:space="preserve"> de hacerse famosos, Balcarce consigue organizar una fuerza de cuatrocientos hombres, punto de partida de la famosa </w:t>
+      </w:r>
+      <w:r>
+        <w:t>caballería</w:t>
+      </w:r>
+      <w:r>
+        <w:t xml:space="preserve"> gaucha que </w:t>
+      </w:r>
+      <w:r>
+        <w:t>haría</w:t>
+      </w:r>
+      <w:r>
+        <w:t xml:space="preserve"> su bautismo de fuego en </w:t>
+      </w:r>
+      <w:r>
+        <w:t>Tucumán</w:t>
+      </w:r>
+      <w:r>
+        <w:t>;</w:t>
+      </w:r>
+    </w:p>
+    <w:p>
+      <w:pPr>
+        <w:keepNext/>
+        <w:spacing w:after="120"/>
+      </w:pPr>
+      <w:r>
+        <w:t xml:space="preserve">Que la </w:t>
+      </w:r>
+      <w:r>
+        <w:t>caballería</w:t>
+      </w:r>
+      <w:r>
+        <w:t xml:space="preserve"> patriota era mandada por Juan</w:t>
+      </w:r>
+      <w:r>
+        <w:t xml:space="preserve"> Ramón Balcarce y apoyada por una </w:t>
+      </w:r>
+      <w:r>
+        <w:t>sección</w:t>
+      </w:r>
+      <w:r>
+        <w:t xml:space="preserve"> de Dragones y la </w:t>
+      </w:r>
+      <w:r>
+        <w:t>caballería</w:t>
+      </w:r>
+      <w:r>
+        <w:t xml:space="preserve"> gaucha tucumana, la más entusiasta y de mayores brios;</w:t>
+      </w:r>
+    </w:p>
+    <w:p>
+      <w:pPr>
+        <w:keepNext/>
+        <w:spacing w:after="120"/>
+      </w:pPr>
+      <w:r>
+        <w:t>Que a la mañana e</w:t>
+      </w:r>
+      <w:r>
+        <w:t xml:space="preserve">mpezó la batalla. Cuenta un actor del drama y gran técnico militar, José </w:t>
+      </w:r>
+      <w:r>
+        <w:t>María</w:t>
+      </w:r>
+      <w:r>
+        <w:t xml:space="preserve"> Paz, que “es el de Tucumán uno de los combates más difíciles de describirse, no obstante el corto número de los combatientes […];</w:t>
+      </w:r>
+    </w:p>
+    <w:p>
+      <w:pPr>
+        <w:keepNext/>
+        <w:spacing w:after="120"/>
+      </w:pPr>
+      <w:r>
+        <w:t xml:space="preserve">Que factor decisivo fue la </w:t>
+      </w:r>
+      <w:r>
+        <w:t>acción</w:t>
+      </w:r>
+      <w:r>
+        <w:t xml:space="preserve"> prodigiosa de la </w:t>
+      </w:r>
+      <w:r>
+        <w:t>caballería</w:t>
+      </w:r>
+      <w:r>
+        <w:t xml:space="preserve"> ga</w:t>
+      </w:r>
+      <w:r>
+        <w:t>ucha tucumana del ala derecha. É</w:t>
+      </w:r>
+      <w:r>
+        <w:t xml:space="preserve">sta llevó su gran atropellada de un modo formidable. Con las lanzas en ristre, a toda la furia de su caballada, haciendo sonar sus guardamontes y dando alaridos, cargaron estos valientes milicianos criollos lo mismo que una tromba. La </w:t>
+      </w:r>
+      <w:r>
+        <w:t>caballería</w:t>
+      </w:r>
+      <w:r>
+        <w:t xml:space="preserve"> gaucha había sido improvisada en </w:t>
+      </w:r>
+      <w:r>
+        <w:t>días</w:t>
+      </w:r>
+      <w:r>
+        <w:t xml:space="preserve"> anteriores, y en su mayor parte era de hombres del campo, tan pobres como toscos. No le dejaron nada al enemigo;</w:t>
+      </w:r>
+    </w:p>
+    <w:p>
+      <w:pPr>
+        <w:keepNext/>
+        <w:spacing w:after="120"/>
+      </w:pPr>
+      <w:r>
+        <w:t xml:space="preserve">Que el triunfo en la Batalla de </w:t>
+      </w:r>
+      <w:r>
+        <w:t>Tucumán</w:t>
       </w:r>
       <w:r>
         <w:t xml:space="preserve"> </w:t>
       </w:r>
       <w:r>
-        <w:t>circunstancias</w:t>
-      </w:r>
-      <w:r>
-        <w:t xml:space="preserve"> Belgrano ordena a Juan </w:t>
-      </w:r>
-      <w:r>
-        <w:t>Ramón</w:t>
-      </w:r>
-      <w:r>
-        <w:t xml:space="preserve"> Balcarce que se adelante a </w:t>
+        <w:t>no solo salvó al Norte A</w:t>
+      </w:r>
+      <w:r>
+        <w:t xml:space="preserve">rgentino, sino que tuvo </w:t>
+      </w:r>
+      <w:r>
+        <w:t>también</w:t>
+      </w:r>
+      <w:r>
+        <w:t xml:space="preserve"> importantes consecuencias </w:t>
+      </w:r>
+      <w:r>
+        <w:t>políticas</w:t>
+      </w:r>
+      <w:r>
+        <w:t xml:space="preserve">, por cuanto Belgrano </w:t>
+      </w:r>
+      <w:r>
+        <w:t>había</w:t>
+      </w:r>
+      <w:r>
+        <w:t xml:space="preserve"> derrotado al invasor contrariando las disposiciones del gobierno y demostrando el acierto de los opositores, cuando pedían auxilios para remitir al Ejercito del Norte. En Buenos Aires, a los tres </w:t>
+      </w:r>
+      <w:r>
+        <w:t>días</w:t>
+      </w:r>
+      <w:r>
+        <w:t xml:space="preserve"> de conocerse la noticia del combate, el Primer Triunvirato fue derribado por la </w:t>
+      </w:r>
+      <w:r>
+        <w:t>Revolución</w:t>
+      </w:r>
+      <w:r>
+        <w:t xml:space="preserve"> del 8 de Octubre;</w:t>
+      </w:r>
+    </w:p>
+    <w:p>
+      <w:pPr>
+        <w:keepNext/>
+        <w:spacing w:after="120"/>
+      </w:pPr>
+      <w:r>
+        <w:t>Que el S</w:t>
+      </w:r>
+      <w:r>
+        <w:t xml:space="preserve">egundo Triunvirato </w:t>
+      </w:r>
+      <w:r>
+        <w:t>concedió</w:t>
+      </w:r>
+      <w:r>
+        <w:t xml:space="preserve"> a los integrantes del ejercito el uso de un distintivo con la inscripción: “L</w:t>
+      </w:r>
+      <w:r>
+        <w:t>a</w:t>
+      </w:r>
+      <w:r>
+        <w:t xml:space="preserve"> Patria</w:t>
+      </w:r>
+      <w:r>
+        <w:t xml:space="preserve"> a su Defensor </w:t>
+      </w:r>
+      <w:r>
+        <w:t>e</w:t>
+      </w:r>
+      <w:r>
+        <w:t>n</w:t>
+      </w:r>
+      <w:r>
+        <w:t xml:space="preserve"> </w:t>
       </w:r>
       <w:r>
         <w:t>Tucumán</w:t>
       </w:r>
       <w:r>
-        <w:t xml:space="preserve"> para conseguir refuerzos y convocar a milicias para reclutar un cuerpo de </w:t>
-      </w:r>
-      <w:r>
-        <w:t>caballería</w:t>
-      </w:r>
-      <w:r>
-        <w:t>; este se halla constituido y en pleno entrenamiento cuando llega Belgrano. Sin mas armas que unas lanzas improvisadas, sin uniforme</w:t>
-      </w:r>
-      <w:r>
-        <w:t>s</w:t>
-      </w:r>
-      <w:r>
-        <w:t xml:space="preserve"> y con los guardamontes con los que </w:t>
-      </w:r>
-      <w:r>
-        <w:t>habrían</w:t>
-      </w:r>
-      <w:r>
-        <w:t xml:space="preserve"> de hacerse famosos, Balcarce consigue organizar una fuerza de cuatrocientos hombres, punto de partida de la famosa </w:t>
-      </w:r>
-      <w:r>
-        <w:t>caballería</w:t>
-      </w:r>
-      <w:r>
-        <w:t xml:space="preserve"> gaucha que </w:t>
-      </w:r>
-      <w:r>
-        <w:t>haría</w:t>
-      </w:r>
-      <w:r>
-        <w:t xml:space="preserve"> su bautismo de fuego en </w:t>
+        <w:t>”;</w:t>
+      </w:r>
+    </w:p>
+    <w:p>
+      <w:pPr>
+        <w:keepNext/>
+        <w:spacing w:after="120"/>
+      </w:pPr>
+      <w:r>
+        <w:t xml:space="preserve">Que </w:t>
+      </w:r>
+      <w:r>
+        <w:t>también</w:t>
+      </w:r>
+      <w:r>
+        <w:t xml:space="preserve"> dispuso que los nombres de los soldados figurasen en el libro de honor de los respectivos Cabildos de Buenos Aires y </w:t>
       </w:r>
       <w:r>
         <w:t>Tucumán</w:t>
       </w:r>
       <w:r>
+        <w:t xml:space="preserve">. Belgrano fue designado </w:t>
+      </w:r>
+      <w:r>
+        <w:t>Capitán</w:t>
+      </w:r>
+      <w:r>
+        <w:t xml:space="preserve"> General, pero </w:t>
+      </w:r>
+      <w:r>
+        <w:t>rehusó</w:t>
+      </w:r>
+      <w:r>
+        <w:t xml:space="preserve"> e</w:t>
+      </w:r>
+      <w:r>
+        <w:t>l ascenso con suma modestia;</w:t>
+      </w:r>
+    </w:p>
+    <w:p>
+      <w:pPr>
+        <w:keepNext/>
+        <w:spacing w:after="120"/>
+      </w:pPr>
+      <w:r>
+        <w:t>Qu</w:t>
+      </w:r>
+      <w:r>
+        <w:t xml:space="preserve">e con el objeto de dar al Bicentenario de la Batalla de </w:t>
+      </w:r>
+      <w:r>
+        <w:t>Tucumán</w:t>
+      </w:r>
+      <w:r>
+        <w:t xml:space="preserve">, el marco que se merece se establece a través de la presente que se autorice a las Agrupaciones Gauchas de nuestra </w:t>
+      </w:r>
+      <w:r>
+        <w:t>jurisdicción</w:t>
+      </w:r>
+      <w:r>
+        <w:t xml:space="preserve">, el uso del distintivo que se </w:t>
+      </w:r>
+      <w:r>
+        <w:t>omitió</w:t>
+      </w:r>
+      <w:r>
+        <w:t xml:space="preserve"> hace doscientos años atrás, </w:t>
+      </w:r>
+      <w:r>
+        <w:lastRenderedPageBreak/>
+        <w:t xml:space="preserve">como merecido y justo homenaje a nuestros gauchos que tan valerosamente combatieron en la Batalla de </w:t>
+      </w:r>
+      <w:r>
+        <w:t>Tucumán</w:t>
+      </w:r>
+      <w:r>
         <w:t>;</w:t>
       </w:r>
     </w:p>
     <w:p>
       <w:pPr>
-        <w:spacing w:after="200"/>
-        <w:jc w:val="both"/>
-      </w:pPr>
-      <w:r>
-        <w:t xml:space="preserve"> </w:t>
-      </w:r>
-      <w:r>
-        <w:t xml:space="preserve">Que la </w:t>
-      </w:r>
-      <w:r>
-        <w:t>caballería</w:t>
-      </w:r>
-      <w:r>
-        <w:t xml:space="preserve"> patriota era mandada por Juan</w:t>
-      </w:r>
-      <w:r>
-        <w:t xml:space="preserve"> Ramón Balcarce y apoyada por una </w:t>
-      </w:r>
-      <w:r>
-        <w:t>sección</w:t>
-      </w:r>
-      <w:r>
-        <w:t xml:space="preserve"> de Dragones y la </w:t>
-      </w:r>
-      <w:r>
-        <w:t>caballería</w:t>
-      </w:r>
-      <w:r>
-        <w:t xml:space="preserve"> gaucha tucumana, la más entusiasta y de mayores brios;</w:t>
-      </w:r>
-    </w:p>
-    <w:p>
-      <w:pPr>
-        <w:spacing w:after="200"/>
-        <w:jc w:val="both"/>
-      </w:pPr>
-      <w:r>
-        <w:t xml:space="preserve"> </w:t>
-      </w:r>
-      <w:r>
-        <w:t>Que a la mañana e</w:t>
-      </w:r>
-      <w:r>
-        <w:t xml:space="preserve">mpezó la batalla. Cuenta un actor del drama y gran técnico militar, José </w:t>
-      </w:r>
-      <w:r>
-        <w:t>María</w:t>
-      </w:r>
-      <w:r>
-        <w:t xml:space="preserve"> Paz, que “es el de Tucumán uno de los combates más difíciles de describirse, no obstante el corto número de los combatientes […];</w:t>
-      </w:r>
-    </w:p>
-    <w:p>
-      <w:pPr>
-        <w:spacing w:after="200"/>
-        <w:jc w:val="both"/>
-      </w:pPr>
-      <w:r>
-        <w:t xml:space="preserve"> </w:t>
-      </w:r>
-      <w:r>
-        <w:t xml:space="preserve">Que factor decisivo fue la </w:t>
-      </w:r>
-      <w:r>
-        <w:t>acción</w:t>
-      </w:r>
-      <w:r>
-        <w:t xml:space="preserve"> prodigiosa de la </w:t>
-      </w:r>
-      <w:r>
-        <w:t>caballería</w:t>
-      </w:r>
-      <w:r>
-        <w:t xml:space="preserve"> ga</w:t>
-      </w:r>
-      <w:r>
-        <w:t>ucha tucumana del ala derecha. É</w:t>
-      </w:r>
-      <w:r>
-        <w:t xml:space="preserve">sta llevó su gran atropellada de un modo formidable. Con las lanzas en ristre, a toda la furia de su caballada, haciendo sonar sus guardamontes y dando alaridos, cargaron estos valientes milicianos criollos lo mismo que una tromba. La </w:t>
-      </w:r>
-      <w:r>
-        <w:t>caballería</w:t>
-      </w:r>
-      <w:r>
-        <w:t xml:space="preserve"> gaucha había sido improvisada en </w:t>
-      </w:r>
-      <w:r>
-        <w:t>días</w:t>
-      </w:r>
-      <w:r>
-        <w:t xml:space="preserve"> anteriores, y en su mayor parte era de hombres del campo, tan pobres como toscos. No le dejaron nada al enemigo;</w:t>
-      </w:r>
-    </w:p>
-    <w:p>
-      <w:pPr>
-        <w:spacing w:after="200"/>
-        <w:jc w:val="both"/>
-      </w:pPr>
-      <w:r>
-        <w:t xml:space="preserve"> </w:t>
-      </w:r>
-      <w:r>
-        <w:t xml:space="preserve">Que el triunfo en la Batalla de </w:t>
-      </w:r>
-      <w:r>
-        <w:t>Tucumán</w:t>
-      </w:r>
-      <w:r>
-        <w:t xml:space="preserve"> </w:t>
-      </w:r>
-      <w:r>
-        <w:t>no solo salvó al Norte A</w:t>
-      </w:r>
-      <w:r>
-        <w:t xml:space="preserve">rgentino, sino que tuvo </w:t>
-      </w:r>
-      <w:r>
-        <w:t>también</w:t>
-      </w:r>
-      <w:r>
-        <w:t xml:space="preserve"> importantes consecuencias </w:t>
-      </w:r>
-      <w:r>
-        <w:t>políticas</w:t>
-      </w:r>
-      <w:r>
-        <w:t xml:space="preserve">, por cuanto Belgrano </w:t>
-      </w:r>
-      <w:r>
-        <w:t>había</w:t>
-      </w:r>
-      <w:r>
-        <w:t xml:space="preserve"> derrotado al invasor contrariando las disposiciones del gobierno y demostrando el acierto de los opositores, cuando pedían auxilios para remitir al Ejercito del Norte. En Buenos Aires, a los tres </w:t>
-      </w:r>
-      <w:r>
-        <w:t>días</w:t>
-      </w:r>
-      <w:r>
-        <w:t xml:space="preserve"> de conocerse la noticia del combate, el Primer Triunvirato fue derribado por la </w:t>
-      </w:r>
-      <w:r>
-        <w:t>Revolución</w:t>
-      </w:r>
-      <w:r>
-        <w:t xml:space="preserve"> del 8 de Octubre;</w:t>
-      </w:r>
-    </w:p>
-    <w:p>
-      <w:pPr>
-        <w:spacing w:after="200"/>
-        <w:jc w:val="both"/>
-      </w:pPr>
-      <w:r>
-        <w:t xml:space="preserve"> </w:t>
-      </w:r>
-      <w:r>
-        <w:t>Que el S</w:t>
-      </w:r>
-      <w:r>
-        <w:t xml:space="preserve">egundo Triunvirato </w:t>
-      </w:r>
-      <w:r>
-        <w:t>concedió</w:t>
-      </w:r>
-      <w:r>
-        <w:t xml:space="preserve"> a los integrantes del ejercito el uso de un distintivo con la inscripción: “L</w:t>
-      </w:r>
-      <w:r>
-        <w:t>a</w:t>
-      </w:r>
-      <w:r>
-        <w:t xml:space="preserve"> Patria</w:t>
-      </w:r>
-      <w:r>
-        <w:t xml:space="preserve"> a su Defensor </w:t>
-      </w:r>
-      <w:r>
-        <w:t>e</w:t>
-      </w:r>
-      <w:r>
-        <w:t>n</w:t>
-      </w:r>
-      <w:r>
-        <w:t xml:space="preserve"> </w:t>
-      </w:r>
-      <w:r>
-        <w:t>Tucumán</w:t>
-      </w:r>
-      <w:r>
-        <w:t>”;</w:t>
-      </w:r>
-    </w:p>
-    <w:p>
-      <w:pPr>
-        <w:spacing w:after="200"/>
-        <w:jc w:val="both"/>
-      </w:pPr>
-      <w:r>
-        <w:t xml:space="preserve"> </w:t>
-      </w:r>
-      <w:r>
-        <w:t xml:space="preserve">Que </w:t>
-      </w:r>
-      <w:r>
-        <w:t>también</w:t>
-      </w:r>
-      <w:r>
-        <w:t xml:space="preserve"> dispuso que los nombres de los soldados figurasen en el libro de honor de los respectivos Cabildos de Buenos Aires y </w:t>
-      </w:r>
-      <w:r>
-        <w:t>Tucumán</w:t>
-      </w:r>
-      <w:r>
-        <w:t xml:space="preserve">. Belgrano fue designado </w:t>
-      </w:r>
-      <w:r>
-        <w:t>Capitán</w:t>
-      </w:r>
-      <w:r>
-        <w:t xml:space="preserve"> General, pero </w:t>
-      </w:r>
-      <w:r>
-        <w:t>rehusó</w:t>
-      </w:r>
-      <w:r>
-        <w:t xml:space="preserve"> e</w:t>
-      </w:r>
-      <w:r>
-        <w:t>l ascenso con suma modestia;</w:t>
-      </w:r>
-    </w:p>
-    <w:p>
-      <w:pPr>
-        <w:spacing w:after="200"/>
-        <w:jc w:val="both"/>
-      </w:pPr>
-      <w:r>
-        <w:t xml:space="preserve"> </w:t>
-      </w:r>
-      <w:r>
-        <w:t>Qu</w:t>
-      </w:r>
-      <w:r>
-        <w:t xml:space="preserve">e con el objeto de dar al Bicentenario de la Batalla de </w:t>
-      </w:r>
-      <w:r>
-        <w:t>Tucumán</w:t>
-      </w:r>
-      <w:r>
-        <w:t xml:space="preserve">, el marco que se merece se establece a través de la presente que se autorice a las Agrupaciones Gauchas de nuestra </w:t>
-      </w:r>
-      <w:r>
-        <w:t>jurisdicción</w:t>
-      </w:r>
-      <w:r>
-        <w:t xml:space="preserve">, el uso del distintivo que se </w:t>
-      </w:r>
-      <w:r>
-        <w:t>omitió</w:t>
-      </w:r>
-      <w:r>
-        <w:t xml:space="preserve"> hace doscientos años atrás, como merecido y justo homenaje a nuestros gauchos que tan valerosamente combatieron en la Batalla de </w:t>
-      </w:r>
-      <w:r>
-        <w:t>Tucumán</w:t>
-      </w:r>
-      <w:r>
-        <w:t>;</w:t>
-      </w:r>
-    </w:p>
-    <w:p>
-      <w:pPr>
-        <w:spacing w:after="200"/>
-        <w:jc w:val="both"/>
-      </w:pPr>
-      <w:r>
-        <w:lastRenderedPageBreak/>
-        <w:t xml:space="preserve"> </w:t>
-      </w:r>
+        <w:keepNext/>
+        <w:spacing w:after="120"/>
+      </w:pPr>
       <w:r>
         <w:t>Que la Ley N</w:t>
       </w:r>
       <w:r>
-        <w:t>º 5.529, en su A</w:t>
-      </w:r>
-      <w:r>
-        <w:t xml:space="preserve">rticulo 24º, inciso 39, atribuye al Consejo Deliberante </w:t>
+        <w:t xml:space="preserve">º </w:t>
+      </w:r>
+      <w:r>
+        <w:t>5.529, en su A</w:t>
+      </w:r>
+      <w:r>
+        <w:t>rticulo 24</w:t>
+      </w:r>
+      <w:r>
+        <w:t xml:space="preserve">º </w:t>
+      </w:r>
+      <w:r>
+        <w:t xml:space="preserve">, inciso 39, atribuye al Consejo Deliberante </w:t>
       </w:r>
       <w:r>
         <w:t xml:space="preserve">la facultad de “fomentar toda manifestación de </w:t>
@@ -454,44 +474,42 @@
     </w:p>
     <w:p>
       <w:pPr>
-        <w:spacing w:after="200"/>
+        <w:keepNext/>
+        <w:spacing w:before="360" w:after="360"/>
+        <w:ind w:left="1984" w:right="1984"/>
         <w:jc w:val="center"/>
-      </w:pPr>
-      <w:r>
         <w:rPr>
+          <w:b/>
+        </w:rPr>
+      </w:pPr>
+      <w:r>
+        <w:rPr>
+          <w:b/>
           <w:bCs/>
           <w:lang w:val="es-AR"/>
         </w:rPr>
+        <w:t>EL CONCEJO DELIBERANTE SANCIONA CON FUERZA DE ORDENANZA</w:t>
+      </w:r>
+    </w:p>
+    <w:p>
+      <w:pPr>
+        <w:keepNext/>
+        <w:spacing w:after="120"/>
+      </w:pPr>
+      <w:r>
+        <w:rPr>
+          <w:u w:val="single"/>
+        </w:rPr>
+        <w:t>ARTICULO PRIMERO</w:t>
+      </w:r>
+      <w:r>
+        <w:rPr>
+          <w:u w:val="single"/>
+        </w:rPr>
+        <w:t>:</w:t>
+      </w:r>
+      <w:r>
         <w:t xml:space="preserve"> </w:t>
-      </w:r>
-      <w:r>
-        <w:rPr>
-          <w:bCs/>
-          <w:lang w:val="es-AR"/>
-        </w:rPr>
-        <w:t>EL CONCEJO</w:t>
-      </w:r>
-      <w:r>
-        <w:rPr>
-          <w:bCs/>
-          <w:lang w:val="es-AR"/>
-        </w:rPr>
-        <w:t xml:space="preserve"> DELIBERANTE SANCIONA CON FUERZA DE ORDENANZA</w:t>
-      </w:r>
-    </w:p>
-    <w:p>
-      <w:pPr>
-        <w:spacing w:after="200"/>
-        <w:jc w:val="both"/>
-      </w:pPr>
-      <w:r>
-        <w:t xml:space="preserve"> </w:t>
-      </w:r>
-      <w:r>
-        <w:t>ARTICULO PRIMERO</w:t>
-      </w:r>
-      <w:r>
-        <w:t xml:space="preserve">: </w:t>
       </w:r>
       <w:r>
         <w:t>INVITASE</w:t>
@@ -561,17 +579,26 @@
     </w:p>
     <w:p>
       <w:pPr>
+        <w:keepNext/>
         <w:tabs>
           <w:tab w:val="left" w:pos="1080"/>
         </w:tabs>
-        <w:spacing w:after="200"/>
-        <w:jc w:val="both"/>
-      </w:pPr>
-      <w:r>
+        <w:spacing w:after="120"/>
+      </w:pPr>
+      <w:r>
+        <w:rPr>
+          <w:u w:val="single"/>
+        </w:rPr>
         <w:t>ARTICULO SEGUNDO</w:t>
       </w:r>
       <w:r>
-        <w:t xml:space="preserve">: </w:t>
+        <w:rPr>
+          <w:u w:val="single"/>
+        </w:rPr>
+        <w:t>:</w:t>
+      </w:r>
+      <w:r>
+        <w:t xml:space="preserve"> </w:t>
       </w:r>
       <w:r>
         <w:t>COMUNIQUESE, REGISTRESE Y ARCHIVESE.</w:t>
@@ -581,13 +608,68 @@
       </w:r>
     </w:p>
     <w:sectPr>
+      <w:footerReference w:type="default" r:id="rId7"/>
       <w:pgSz w:w="11906" w:h="16838" w:code="5"/>
       <w:pgMar w:top="1417" w:right="1701" w:bottom="1417" w:left="1701" w:header="709" w:footer="709" w:gutter="0"/>
+      <w:pgNumType w:start="2668"/>
       <w:cols w:space="708"/>
       <w:docGrid w:linePitch="360"/>
     </w:sectPr>
   </w:body>
 </w:document>
+</file>
+
+<file path=word/endnotes.xml><?xml version="1.0" encoding="utf-8"?>
+<w:endnotes xmlns:ve="http://schemas.openxmlformats.org/markup-compatibility/2006" xmlns:o="urn:schemas-microsoft-com:office:office" xmlns:r="http://schemas.openxmlformats.org/officeDocument/2006/relationships" xmlns:m="http://schemas.openxmlformats.org/officeDocument/2006/math" xmlns:v="urn:schemas-microsoft-com:vml" xmlns:wp="http://schemas.openxmlformats.org/drawingml/2006/wordprocessingDrawing" xmlns:w10="urn:schemas-microsoft-com:office:word" xmlns:w="http://schemas.openxmlformats.org/wordprocessingml/2006/main" xmlns:wne="http://schemas.microsoft.com/office/word/2006/wordml">
+  <w:endnote w:type="separator" w:id="-1">
+    <w:p>
+      <w:r>
+        <w:separator/>
+      </w:r>
+    </w:p>
+  </w:endnote>
+  <w:endnote w:type="continuationSeparator" w:id="0">
+    <w:p>
+      <w:r>
+        <w:continuationSeparator/>
+      </w:r>
+    </w:p>
+  </w:endnote>
+</w:endnotes>
+</file>
+
+<file path=word/footer1.xml><?xml version="1.0" encoding="utf-8"?>
+<w:ftr xmlns:ve="http://schemas.openxmlformats.org/markup-compatibility/2006" xmlns:o="urn:schemas-microsoft-com:office:office" xmlns:r="http://schemas.openxmlformats.org/officeDocument/2006/relationships" xmlns:m="http://schemas.openxmlformats.org/officeDocument/2006/math" xmlns:v="urn:schemas-microsoft-com:vml" xmlns:wp="http://schemas.openxmlformats.org/drawingml/2006/wordprocessingDrawing" xmlns:w10="urn:schemas-microsoft-com:office:word" xmlns:w="http://schemas.openxmlformats.org/wordprocessingml/2006/main" xmlns:wne="http://schemas.microsoft.com/office/word/2006/wordml">
+  <w:p>
+    <w:pPr>
+      <w:pStyle w:val="Piedepgina"/>
+      <w:rPr>
+        <w:rFonts w:ascii="Book Antiqua" w:hAnsi="Book Antiqua"/>
+        <w:color w:val="808080" w:themeColor="background1" w:themeShade="80"/>
+        <w:sz w:val="20"/>
+      </w:rPr>
+    </w:pPr>
+  </w:p>
+</w:ftr>
+</file>
+
+<file path=word/footnotes.xml><?xml version="1.0" encoding="utf-8"?>
+<w:footnotes xmlns:ve="http://schemas.openxmlformats.org/markup-compatibility/2006" xmlns:o="urn:schemas-microsoft-com:office:office" xmlns:r="http://schemas.openxmlformats.org/officeDocument/2006/relationships" xmlns:m="http://schemas.openxmlformats.org/officeDocument/2006/math" xmlns:v="urn:schemas-microsoft-com:vml" xmlns:wp="http://schemas.openxmlformats.org/drawingml/2006/wordprocessingDrawing" xmlns:w10="urn:schemas-microsoft-com:office:word" xmlns:w="http://schemas.openxmlformats.org/wordprocessingml/2006/main" xmlns:wne="http://schemas.microsoft.com/office/word/2006/wordml">
+  <w:footnote w:type="separator" w:id="-1">
+    <w:p>
+      <w:r>
+        <w:separator/>
+      </w:r>
+    </w:p>
+  </w:footnote>
+  <w:footnote w:type="continuationSeparator" w:id="0">
+    <w:p>
+      <w:r>
+        <w:continuationSeparator/>
+      </w:r>
+    </w:p>
+  </w:footnote>
+</w:footnotes>
 </file>
 
 <file path=word/numbering.xml><?xml version="1.0" encoding="utf-8"?>
@@ -1198,6 +1280,52 @@
         <w:right w:w="108" w:type="dxa"/>
       </w:tblCellMar>
     </w:tblPr>
+  </w:style>
+  <w:style w:type="paragraph" w:styleId="Encabezado">
+    <w:name w:val="header"/>
+    <w:basedOn w:val="Normal"/>
+    <w:link w:val="EncabezadoCar"/>
+    <w:rsid w:val="002C5DBC"/>
+    <w:pPr>
+      <w:tabs>
+        <w:tab w:val="center" w:pos="4419"/>
+        <w:tab w:val="right" w:pos="8838"/>
+      </w:tabs>
+    </w:pPr>
+  </w:style>
+  <w:style w:type="character" w:customStyle="1" w:styleId="EncabezadoCar">
+    <w:name w:val="Encabezado Car"/>
+    <w:basedOn w:val="Fuentedeprrafopredeter"/>
+    <w:link w:val="Encabezado"/>
+    <w:rsid w:val="002C5DBC"/>
+    <w:rPr>
+      <w:sz w:val="24"/>
+      <w:szCs w:val="24"/>
+      <w:lang w:val="es-ES_tradnl" w:eastAsia="es-ES_tradnl"/>
+    </w:rPr>
+  </w:style>
+  <w:style w:type="paragraph" w:styleId="Piedepgina">
+    <w:name w:val="footer"/>
+    <w:basedOn w:val="Normal"/>
+    <w:link w:val="PiedepginaCar"/>
+    <w:rsid w:val="002C5DBC"/>
+    <w:pPr>
+      <w:tabs>
+        <w:tab w:val="center" w:pos="4419"/>
+        <w:tab w:val="right" w:pos="8838"/>
+      </w:tabs>
+    </w:pPr>
+  </w:style>
+  <w:style w:type="character" w:customStyle="1" w:styleId="PiedepginaCar">
+    <w:name w:val="Pie de página Car"/>
+    <w:basedOn w:val="Fuentedeprrafopredeter"/>
+    <w:link w:val="Piedepgina"/>
+    <w:rsid w:val="002C5DBC"/>
+    <w:rPr>
+      <w:sz w:val="24"/>
+      <w:szCs w:val="24"/>
+      <w:lang w:val="es-ES_tradnl" w:eastAsia="es-ES_tradnl"/>
+    </w:rPr>
   </w:style>
 </w:styles>
 </file>
